--- a/Curso Developer com a ROCKETSEAT.docx
+++ b/Curso Developer com a ROCKETSEAT.docx
@@ -64,7 +64,29 @@
           <w:szCs w:val="30"/>
           <w:lang w:val="pt-BR"/>
         </w:rPr>
-        <w:t xml:space="preserve"> em 7 de Novembro de 2022.</w:t>
+        <w:t xml:space="preserve"> em 7 de </w:t>
+      </w:r>
+      <w:proofErr w:type="gramStart"/>
+      <w:r>
+        <w:rPr>
+          <w:b/>
+          <w:bCs/>
+          <w:sz w:val="30"/>
+          <w:szCs w:val="30"/>
+          <w:lang w:val="pt-BR"/>
+        </w:rPr>
+        <w:t>Novembro</w:t>
+      </w:r>
+      <w:proofErr w:type="gramEnd"/>
+      <w:r>
+        <w:rPr>
+          <w:b/>
+          <w:bCs/>
+          <w:sz w:val="30"/>
+          <w:szCs w:val="30"/>
+          <w:lang w:val="pt-BR"/>
+        </w:rPr>
+        <w:t xml:space="preserve"> de 2022.</w:t>
       </w:r>
     </w:p>
     <w:p>
@@ -119,41 +141,48 @@
       <w:pPr>
         <w:spacing w:line="360" w:lineRule="auto"/>
         <w:jc w:val="both"/>
-        <w:rPr>
-          <w:lang w:val="pt-BR"/>
-        </w:rPr>
-      </w:pPr>
-      <w:r>
-        <w:rPr>
-          <w:lang w:val="pt-BR"/>
-        </w:rPr>
-        <w:t>Exemplo em Javascript:</w:t>
-      </w:r>
-    </w:p>
-    <w:p>
-      <w:pPr>
-        <w:spacing w:line="360" w:lineRule="auto"/>
-        <w:jc w:val="both"/>
-        <w:rPr>
-          <w:lang w:val="pt-BR"/>
-        </w:rPr>
-      </w:pPr>
-    </w:p>
-    <w:p>
-      <w:pPr>
-        <w:spacing w:line="360" w:lineRule="auto"/>
-        <w:jc w:val="both"/>
-        <w:rPr>
-          <w:lang w:val="pt-BR"/>
-        </w:rPr>
       </w:pPr>
       <w:proofErr w:type="spellStart"/>
       <w:r>
+        <w:t>Exemplo</w:t>
+      </w:r>
+      <w:proofErr w:type="spellEnd"/>
+      <w:r>
+        <w:t xml:space="preserve"> </w:t>
+      </w:r>
+      <w:proofErr w:type="spellStart"/>
+      <w:r>
+        <w:t>em</w:t>
+      </w:r>
+      <w:proofErr w:type="spellEnd"/>
+      <w:r>
+        <w:t xml:space="preserve"> </w:t>
+      </w:r>
+      <w:proofErr w:type="spellStart"/>
+      <w:r>
+        <w:t>Javascript</w:t>
+      </w:r>
+      <w:proofErr w:type="spellEnd"/>
+      <w:r>
+        <w:t>:</w:t>
+      </w:r>
+    </w:p>
+    <w:p>
+      <w:pPr>
+        <w:spacing w:line="360" w:lineRule="auto"/>
+        <w:jc w:val="both"/>
+      </w:pPr>
+    </w:p>
+    <w:p>
+      <w:pPr>
+        <w:spacing w:line="360" w:lineRule="auto"/>
+        <w:jc w:val="both"/>
+      </w:pPr>
+      <w:r>
         <w:rPr>
           <w:b/>
           <w:bCs/>
           <w:color w:val="538135" w:themeColor="accent6" w:themeShade="BF"/>
-          <w:lang w:val="pt-BR"/>
         </w:rPr>
         <w:t>i</w:t>
       </w:r>
@@ -162,12 +191,186 @@
           <w:b/>
           <w:bCs/>
           <w:color w:val="538135" w:themeColor="accent6" w:themeShade="BF"/>
-          <w:lang w:val="pt-BR"/>
         </w:rPr>
         <w:t>f</w:t>
       </w:r>
+      <w:r>
+        <w:t xml:space="preserve"> (</w:t>
+      </w:r>
+      <w:r>
+        <w:rPr>
+          <w:color w:val="C45911" w:themeColor="accent2" w:themeShade="BF"/>
+        </w:rPr>
+        <w:t>input</w:t>
+      </w:r>
+      <w:r>
+        <w:t xml:space="preserve"> === </w:t>
+      </w:r>
+      <w:r>
+        <w:rPr>
+          <w:color w:val="806000" w:themeColor="accent4" w:themeShade="80"/>
+        </w:rPr>
+        <w:t>password</w:t>
+      </w:r>
+      <w:r>
+        <w:t>) {</w:t>
+      </w:r>
+    </w:p>
+    <w:p>
+      <w:pPr>
+        <w:spacing w:line="360" w:lineRule="auto"/>
+        <w:ind w:firstLine="720"/>
+        <w:jc w:val="both"/>
+      </w:pPr>
+      <w:proofErr w:type="spellStart"/>
+      <w:proofErr w:type="gramStart"/>
+      <w:r>
+        <w:t>unlockPhone</w:t>
+      </w:r>
       <w:proofErr w:type="spellEnd"/>
       <w:r>
+        <w:t>(</w:t>
+      </w:r>
+      <w:proofErr w:type="gramEnd"/>
+      <w:r>
+        <w:t>)</w:t>
+      </w:r>
+    </w:p>
+    <w:p>
+      <w:pPr>
+        <w:spacing w:line="360" w:lineRule="auto"/>
+        <w:jc w:val="both"/>
+        <w:rPr>
+          <w:lang w:val="pt-BR"/>
+        </w:rPr>
+      </w:pPr>
+      <w:r>
+        <w:rPr>
+          <w:lang w:val="pt-BR"/>
+        </w:rPr>
+        <w:t xml:space="preserve">} </w:t>
+      </w:r>
+      <w:proofErr w:type="spellStart"/>
+      <w:r>
+        <w:rPr>
+          <w:b/>
+          <w:bCs/>
+          <w:color w:val="538135" w:themeColor="accent6" w:themeShade="BF"/>
+          <w:lang w:val="pt-BR"/>
+        </w:rPr>
+        <w:t>else</w:t>
+      </w:r>
+      <w:proofErr w:type="spellEnd"/>
+      <w:r>
+        <w:rPr>
+          <w:lang w:val="pt-BR"/>
+        </w:rPr>
+        <w:t xml:space="preserve"> {</w:t>
+      </w:r>
+    </w:p>
+    <w:p>
+      <w:pPr>
+        <w:spacing w:line="360" w:lineRule="auto"/>
+        <w:jc w:val="both"/>
+        <w:rPr>
+          <w:lang w:val="pt-BR"/>
+        </w:rPr>
+      </w:pPr>
+      <w:r>
+        <w:rPr>
+          <w:lang w:val="pt-BR"/>
+        </w:rPr>
+        <w:tab/>
+      </w:r>
+      <w:proofErr w:type="spellStart"/>
+      <w:proofErr w:type="gramStart"/>
+      <w:r>
+        <w:rPr>
+          <w:lang w:val="pt-BR"/>
+        </w:rPr>
+        <w:t>tryAgain</w:t>
+      </w:r>
+      <w:proofErr w:type="spellEnd"/>
+      <w:r>
+        <w:rPr>
+          <w:lang w:val="pt-BR"/>
+        </w:rPr>
+        <w:t>(</w:t>
+      </w:r>
+      <w:proofErr w:type="gramEnd"/>
+      <w:r>
+        <w:rPr>
+          <w:lang w:val="pt-BR"/>
+        </w:rPr>
+        <w:t>)</w:t>
+      </w:r>
+    </w:p>
+    <w:p>
+      <w:pPr>
+        <w:spacing w:line="360" w:lineRule="auto"/>
+        <w:jc w:val="both"/>
+        <w:rPr>
+          <w:lang w:val="pt-BR"/>
+        </w:rPr>
+      </w:pPr>
+      <w:r>
+        <w:rPr>
+          <w:lang w:val="pt-BR"/>
+        </w:rPr>
+        <w:t>}</w:t>
+      </w:r>
+    </w:p>
+    <w:p>
+      <w:pPr>
+        <w:spacing w:line="360" w:lineRule="auto"/>
+        <w:jc w:val="both"/>
+        <w:rPr>
+          <w:lang w:val="pt-BR"/>
+        </w:rPr>
+      </w:pPr>
+    </w:p>
+    <w:p>
+      <w:pPr>
+        <w:spacing w:line="360" w:lineRule="auto"/>
+        <w:jc w:val="both"/>
+        <w:rPr>
+          <w:lang w:val="pt-BR"/>
+        </w:rPr>
+      </w:pPr>
+      <w:r>
+        <w:rPr>
+          <w:lang w:val="pt-BR"/>
+        </w:rPr>
+        <w:t xml:space="preserve">Traduzindo par ao português: </w:t>
+      </w:r>
+    </w:p>
+    <w:p>
+      <w:pPr>
+        <w:spacing w:line="360" w:lineRule="auto"/>
+        <w:jc w:val="both"/>
+        <w:rPr>
+          <w:lang w:val="pt-BR"/>
+        </w:rPr>
+      </w:pPr>
+    </w:p>
+    <w:p>
+      <w:pPr>
+        <w:spacing w:line="360" w:lineRule="auto"/>
+        <w:jc w:val="both"/>
+        <w:rPr>
+          <w:lang w:val="pt-BR"/>
+        </w:rPr>
+      </w:pPr>
+      <w:r>
+        <w:rPr>
+          <w:b/>
+          <w:bCs/>
+          <w:color w:val="538135" w:themeColor="accent6" w:themeShade="BF"/>
+          <w:lang w:val="pt-BR"/>
+        </w:rPr>
+        <w:t>se</w:t>
+      </w:r>
+      <w:r>
         <w:rPr>
           <w:lang w:val="pt-BR"/>
         </w:rPr>
@@ -178,358 +381,366 @@
           <w:color w:val="C45911" w:themeColor="accent2" w:themeShade="BF"/>
           <w:lang w:val="pt-BR"/>
         </w:rPr>
-        <w:t>input</w:t>
-      </w:r>
-      <w:r>
-        <w:rPr>
-          <w:lang w:val="pt-BR"/>
-        </w:rPr>
-        <w:t xml:space="preserve"> === </w:t>
+        <w:t>o valor digitado</w:t>
+      </w:r>
+      <w:r>
+        <w:rPr>
+          <w:lang w:val="pt-BR"/>
+        </w:rPr>
+        <w:t xml:space="preserve"> = </w:t>
+      </w:r>
+      <w:r>
+        <w:rPr>
+          <w:color w:val="806000" w:themeColor="accent4" w:themeShade="80"/>
+          <w:lang w:val="pt-BR"/>
+        </w:rPr>
+        <w:t>senha</w:t>
+      </w:r>
+      <w:r>
+        <w:rPr>
+          <w:lang w:val="pt-BR"/>
+        </w:rPr>
+        <w:t>) {</w:t>
+      </w:r>
+    </w:p>
+    <w:p>
+      <w:pPr>
+        <w:spacing w:line="360" w:lineRule="auto"/>
+        <w:jc w:val="both"/>
+        <w:rPr>
+          <w:lang w:val="pt-BR"/>
+        </w:rPr>
+      </w:pPr>
+      <w:r>
+        <w:rPr>
+          <w:lang w:val="pt-BR"/>
+        </w:rPr>
+        <w:tab/>
       </w:r>
       <w:proofErr w:type="spellStart"/>
-      <w:r>
-        <w:rPr>
-          <w:color w:val="806000" w:themeColor="accent4" w:themeShade="80"/>
-          <w:lang w:val="pt-BR"/>
-        </w:rPr>
-        <w:t>password</w:t>
+      <w:proofErr w:type="gramStart"/>
+      <w:r>
+        <w:rPr>
+          <w:lang w:val="pt-BR"/>
+        </w:rPr>
+        <w:t>destravarTelefone</w:t>
       </w:r>
       <w:proofErr w:type="spellEnd"/>
       <w:r>
         <w:rPr>
           <w:lang w:val="pt-BR"/>
         </w:rPr>
-        <w:t>) {</w:t>
-      </w:r>
-    </w:p>
-    <w:p>
-      <w:pPr>
-        <w:spacing w:line="360" w:lineRule="auto"/>
-        <w:ind w:firstLine="720"/>
-        <w:jc w:val="both"/>
-        <w:rPr>
-          <w:lang w:val="pt-BR"/>
-        </w:rPr>
-      </w:pPr>
+        <w:t>(</w:t>
+      </w:r>
+      <w:proofErr w:type="gramEnd"/>
+      <w:r>
+        <w:rPr>
+          <w:lang w:val="pt-BR"/>
+        </w:rPr>
+        <w:t>)</w:t>
+      </w:r>
+    </w:p>
+    <w:p>
+      <w:pPr>
+        <w:spacing w:line="360" w:lineRule="auto"/>
+        <w:jc w:val="both"/>
+        <w:rPr>
+          <w:lang w:val="pt-BR"/>
+        </w:rPr>
+      </w:pPr>
+      <w:r>
+        <w:rPr>
+          <w:lang w:val="pt-BR"/>
+        </w:rPr>
+        <w:t xml:space="preserve">} </w:t>
+      </w:r>
+      <w:r>
+        <w:rPr>
+          <w:b/>
+          <w:bCs/>
+          <w:color w:val="538135" w:themeColor="accent6" w:themeShade="BF"/>
+          <w:lang w:val="pt-BR"/>
+        </w:rPr>
+        <w:t>senão</w:t>
+      </w:r>
+      <w:r>
+        <w:rPr>
+          <w:lang w:val="pt-BR"/>
+        </w:rPr>
+        <w:t xml:space="preserve"> {</w:t>
+      </w:r>
+    </w:p>
+    <w:p>
+      <w:pPr>
+        <w:spacing w:line="360" w:lineRule="auto"/>
+        <w:jc w:val="both"/>
+        <w:rPr>
+          <w:lang w:val="pt-BR"/>
+        </w:rPr>
+      </w:pPr>
+      <w:r>
+        <w:rPr>
+          <w:lang w:val="pt-BR"/>
+        </w:rPr>
+        <w:tab/>
+      </w:r>
       <w:proofErr w:type="spellStart"/>
-      <w:r>
-        <w:rPr>
-          <w:lang w:val="pt-BR"/>
-        </w:rPr>
-        <w:t>unlockPhone</w:t>
+      <w:proofErr w:type="gramStart"/>
+      <w:r>
+        <w:rPr>
+          <w:lang w:val="pt-BR"/>
+        </w:rPr>
+        <w:t>tentarNovamente</w:t>
       </w:r>
       <w:proofErr w:type="spellEnd"/>
       <w:r>
         <w:rPr>
           <w:lang w:val="pt-BR"/>
         </w:rPr>
-        <w:t>()</w:t>
-      </w:r>
-    </w:p>
-    <w:p>
-      <w:pPr>
-        <w:spacing w:line="360" w:lineRule="auto"/>
-        <w:jc w:val="both"/>
-        <w:rPr>
-          <w:lang w:val="pt-BR"/>
-        </w:rPr>
-      </w:pPr>
-      <w:r>
-        <w:rPr>
-          <w:lang w:val="pt-BR"/>
-        </w:rPr>
-        <w:t xml:space="preserve">} </w:t>
-      </w:r>
+        <w:t>(</w:t>
+      </w:r>
+      <w:proofErr w:type="gramEnd"/>
+      <w:r>
+        <w:rPr>
+          <w:lang w:val="pt-BR"/>
+        </w:rPr>
+        <w:t>)</w:t>
+      </w:r>
+    </w:p>
+    <w:p>
+      <w:pPr>
+        <w:spacing w:line="360" w:lineRule="auto"/>
+        <w:jc w:val="both"/>
+        <w:rPr>
+          <w:lang w:val="pt-BR"/>
+        </w:rPr>
+      </w:pPr>
+      <w:r>
+        <w:rPr>
+          <w:lang w:val="pt-BR"/>
+        </w:rPr>
+        <w:t>}</w:t>
+      </w:r>
+    </w:p>
+    <w:p>
+      <w:pPr>
+        <w:spacing w:line="360" w:lineRule="auto"/>
+        <w:jc w:val="both"/>
+        <w:rPr>
+          <w:lang w:val="pt-BR"/>
+        </w:rPr>
+      </w:pPr>
+    </w:p>
+    <w:p>
+      <w:pPr>
+        <w:spacing w:line="360" w:lineRule="auto"/>
+        <w:jc w:val="both"/>
+        <w:rPr>
+          <w:b/>
+          <w:bCs/>
+          <w:lang w:val="pt-BR"/>
+        </w:rPr>
+      </w:pPr>
+      <w:r>
+        <w:rPr>
+          <w:b/>
+          <w:bCs/>
+          <w:lang w:val="pt-BR"/>
+        </w:rPr>
+        <w:t>ESTRUTURA DO CURSO DA ROCKETSEAT</w:t>
+      </w:r>
+    </w:p>
+    <w:p>
+      <w:pPr>
+        <w:spacing w:line="360" w:lineRule="auto"/>
+        <w:jc w:val="both"/>
+        <w:rPr>
+          <w:lang w:val="pt-BR"/>
+        </w:rPr>
+      </w:pPr>
+      <w:r>
+        <w:rPr>
+          <w:lang w:val="pt-BR"/>
+        </w:rPr>
+        <w:t>O que vamos aprender?</w:t>
+      </w:r>
+    </w:p>
+    <w:p>
+      <w:pPr>
+        <w:spacing w:line="276" w:lineRule="auto"/>
+        <w:jc w:val="both"/>
+        <w:rPr>
+          <w:lang w:val="pt-BR"/>
+        </w:rPr>
+      </w:pPr>
+      <w:r>
+        <w:rPr>
+          <w:lang w:val="pt-BR"/>
+        </w:rPr>
+        <w:t>HTML</w:t>
+      </w:r>
+    </w:p>
+    <w:p>
+      <w:pPr>
+        <w:spacing w:line="276" w:lineRule="auto"/>
+        <w:jc w:val="both"/>
+        <w:rPr>
+          <w:lang w:val="pt-BR"/>
+        </w:rPr>
+      </w:pPr>
+      <w:r>
+        <w:rPr>
+          <w:lang w:val="pt-BR"/>
+        </w:rPr>
+        <w:t>CSS</w:t>
+      </w:r>
+    </w:p>
+    <w:p>
+      <w:pPr>
+        <w:spacing w:line="276" w:lineRule="auto"/>
+        <w:jc w:val="both"/>
+        <w:rPr>
+          <w:lang w:val="pt-BR"/>
+        </w:rPr>
+      </w:pPr>
       <w:proofErr w:type="spellStart"/>
       <w:r>
         <w:rPr>
-          <w:b/>
-          <w:bCs/>
-          <w:color w:val="538135" w:themeColor="accent6" w:themeShade="BF"/>
-          <w:lang w:val="pt-BR"/>
-        </w:rPr>
-        <w:t>else</w:t>
+          <w:lang w:val="pt-BR"/>
+        </w:rPr>
+        <w:t>JavaScript</w:t>
       </w:r>
       <w:proofErr w:type="spellEnd"/>
-      <w:r>
-        <w:rPr>
-          <w:lang w:val="pt-BR"/>
-        </w:rPr>
-        <w:t xml:space="preserve"> {</w:t>
-      </w:r>
-    </w:p>
-    <w:p>
-      <w:pPr>
-        <w:spacing w:line="360" w:lineRule="auto"/>
-        <w:jc w:val="both"/>
-        <w:rPr>
-          <w:lang w:val="pt-BR"/>
-        </w:rPr>
-      </w:pPr>
-      <w:r>
-        <w:rPr>
-          <w:lang w:val="pt-BR"/>
-        </w:rPr>
-        <w:tab/>
-      </w:r>
+    </w:p>
+    <w:p>
+      <w:pPr>
+        <w:spacing w:line="276" w:lineRule="auto"/>
+        <w:jc w:val="both"/>
+        <w:rPr>
+          <w:lang w:val="pt-BR"/>
+        </w:rPr>
+      </w:pPr>
+      <w:r>
+        <w:rPr>
+          <w:lang w:val="pt-BR"/>
+        </w:rPr>
+        <w:t>Manipular a DOM</w:t>
+      </w:r>
+    </w:p>
+    <w:p>
+      <w:pPr>
+        <w:spacing w:line="276" w:lineRule="auto"/>
+        <w:jc w:val="both"/>
+        <w:rPr>
+          <w:lang w:val="pt-BR"/>
+        </w:rPr>
+      </w:pPr>
+      <w:r>
+        <w:rPr>
+          <w:lang w:val="pt-BR"/>
+        </w:rPr>
+        <w:t>Terminal</w:t>
+      </w:r>
+    </w:p>
+    <w:p>
+      <w:pPr>
+        <w:spacing w:line="276" w:lineRule="auto"/>
+        <w:jc w:val="both"/>
+        <w:rPr>
+          <w:lang w:val="pt-BR"/>
+        </w:rPr>
+      </w:pPr>
       <w:proofErr w:type="spellStart"/>
       <w:r>
         <w:rPr>
           <w:lang w:val="pt-BR"/>
         </w:rPr>
-        <w:t>tryAgain</w:t>
+        <w:t>NodeJS</w:t>
       </w:r>
       <w:proofErr w:type="spellEnd"/>
-      <w:r>
-        <w:rPr>
-          <w:lang w:val="pt-BR"/>
-        </w:rPr>
-        <w:t>()</w:t>
-      </w:r>
-    </w:p>
-    <w:p>
-      <w:pPr>
-        <w:spacing w:line="360" w:lineRule="auto"/>
-        <w:jc w:val="both"/>
-        <w:rPr>
-          <w:lang w:val="pt-BR"/>
-        </w:rPr>
-      </w:pPr>
-      <w:r>
-        <w:rPr>
-          <w:lang w:val="pt-BR"/>
-        </w:rPr>
-        <w:t>}</w:t>
-      </w:r>
-    </w:p>
-    <w:p>
-      <w:pPr>
-        <w:spacing w:line="360" w:lineRule="auto"/>
-        <w:jc w:val="both"/>
-        <w:rPr>
-          <w:lang w:val="pt-BR"/>
-        </w:rPr>
-      </w:pPr>
-    </w:p>
-    <w:p>
-      <w:pPr>
-        <w:spacing w:line="360" w:lineRule="auto"/>
-        <w:jc w:val="both"/>
-        <w:rPr>
-          <w:lang w:val="pt-BR"/>
-        </w:rPr>
-      </w:pPr>
-      <w:r>
-        <w:rPr>
-          <w:lang w:val="pt-BR"/>
-        </w:rPr>
-        <w:t xml:space="preserve">Traduzindo par ao português: </w:t>
-      </w:r>
-    </w:p>
-    <w:p>
-      <w:pPr>
-        <w:spacing w:line="360" w:lineRule="auto"/>
-        <w:jc w:val="both"/>
-        <w:rPr>
-          <w:lang w:val="pt-BR"/>
-        </w:rPr>
-      </w:pPr>
-    </w:p>
-    <w:p>
-      <w:pPr>
-        <w:spacing w:line="360" w:lineRule="auto"/>
-        <w:jc w:val="both"/>
-        <w:rPr>
-          <w:lang w:val="pt-BR"/>
-        </w:rPr>
-      </w:pPr>
-      <w:r>
-        <w:rPr>
-          <w:b/>
-          <w:bCs/>
-          <w:color w:val="538135" w:themeColor="accent6" w:themeShade="BF"/>
-          <w:lang w:val="pt-BR"/>
-        </w:rPr>
-        <w:t>se</w:t>
-      </w:r>
-      <w:r>
-        <w:rPr>
-          <w:lang w:val="pt-BR"/>
-        </w:rPr>
-        <w:t xml:space="preserve"> (</w:t>
-      </w:r>
-      <w:r>
-        <w:rPr>
-          <w:color w:val="C45911" w:themeColor="accent2" w:themeShade="BF"/>
-          <w:lang w:val="pt-BR"/>
-        </w:rPr>
-        <w:t>o valor digitado</w:t>
-      </w:r>
-      <w:r>
-        <w:rPr>
-          <w:lang w:val="pt-BR"/>
-        </w:rPr>
-        <w:t xml:space="preserve"> = </w:t>
-      </w:r>
-      <w:r>
-        <w:rPr>
-          <w:color w:val="806000" w:themeColor="accent4" w:themeShade="80"/>
-          <w:lang w:val="pt-BR"/>
-        </w:rPr>
-        <w:t>senha</w:t>
-      </w:r>
-      <w:r>
-        <w:rPr>
-          <w:lang w:val="pt-BR"/>
-        </w:rPr>
-        <w:t>) {</w:t>
-      </w:r>
-    </w:p>
-    <w:p>
-      <w:pPr>
-        <w:spacing w:line="360" w:lineRule="auto"/>
-        <w:jc w:val="both"/>
-        <w:rPr>
-          <w:lang w:val="pt-BR"/>
-        </w:rPr>
-      </w:pPr>
-      <w:r>
-        <w:rPr>
-          <w:lang w:val="pt-BR"/>
-        </w:rPr>
-        <w:tab/>
+    </w:p>
+    <w:p>
+      <w:pPr>
+        <w:spacing w:line="276" w:lineRule="auto"/>
+        <w:jc w:val="both"/>
+        <w:rPr>
+          <w:lang w:val="pt-BR"/>
+        </w:rPr>
+      </w:pPr>
+      <w:r>
+        <w:rPr>
+          <w:lang w:val="pt-BR"/>
+        </w:rPr>
+        <w:t>SQL</w:t>
+      </w:r>
+    </w:p>
+    <w:p>
+      <w:pPr>
+        <w:spacing w:line="276" w:lineRule="auto"/>
+        <w:jc w:val="both"/>
+        <w:rPr>
+          <w:lang w:val="pt-BR"/>
+        </w:rPr>
+      </w:pPr>
+      <w:r>
+        <w:rPr>
+          <w:lang w:val="pt-BR"/>
+        </w:rPr>
+        <w:t>Estrutura de dados</w:t>
+      </w:r>
+    </w:p>
+    <w:p>
+      <w:pPr>
+        <w:spacing w:line="276" w:lineRule="auto"/>
+        <w:jc w:val="both"/>
+        <w:rPr>
+          <w:lang w:val="pt-BR"/>
+        </w:rPr>
+      </w:pPr>
+      <w:r>
+        <w:rPr>
+          <w:lang w:val="pt-BR"/>
+        </w:rPr>
+        <w:t>Programação Orientada a Objetos</w:t>
+      </w:r>
+    </w:p>
+    <w:p>
+      <w:pPr>
+        <w:spacing w:line="276" w:lineRule="auto"/>
+        <w:jc w:val="both"/>
+        <w:rPr>
+          <w:lang w:val="pt-BR"/>
+        </w:rPr>
+      </w:pPr>
+      <w:r>
+        <w:rPr>
+          <w:lang w:val="pt-BR"/>
+        </w:rPr>
+        <w:t>Programação Funcional</w:t>
+      </w:r>
+    </w:p>
+    <w:p>
+      <w:pPr>
+        <w:spacing w:line="276" w:lineRule="auto"/>
+        <w:jc w:val="both"/>
+        <w:rPr>
+          <w:lang w:val="pt-BR"/>
+        </w:rPr>
+      </w:pPr>
+      <w:r>
+        <w:rPr>
+          <w:lang w:val="pt-BR"/>
+        </w:rPr>
+        <w:t xml:space="preserve">GIT &amp; </w:t>
       </w:r>
       <w:proofErr w:type="spellStart"/>
       <w:r>
         <w:rPr>
           <w:lang w:val="pt-BR"/>
         </w:rPr>
-        <w:t>destravarTelefone</w:t>
+        <w:t>GITHub</w:t>
       </w:r>
       <w:proofErr w:type="spellEnd"/>
-      <w:r>
-        <w:rPr>
-          <w:lang w:val="pt-BR"/>
-        </w:rPr>
-        <w:t>()</w:t>
-      </w:r>
-    </w:p>
-    <w:p>
-      <w:pPr>
-        <w:spacing w:line="360" w:lineRule="auto"/>
-        <w:jc w:val="both"/>
-        <w:rPr>
-          <w:lang w:val="pt-BR"/>
-        </w:rPr>
-      </w:pPr>
-      <w:r>
-        <w:rPr>
-          <w:lang w:val="pt-BR"/>
-        </w:rPr>
-        <w:t xml:space="preserve">} </w:t>
-      </w:r>
-      <w:r>
-        <w:rPr>
-          <w:b/>
-          <w:bCs/>
-          <w:color w:val="538135" w:themeColor="accent6" w:themeShade="BF"/>
-          <w:lang w:val="pt-BR"/>
-        </w:rPr>
-        <w:t>senão</w:t>
-      </w:r>
-      <w:r>
-        <w:rPr>
-          <w:lang w:val="pt-BR"/>
-        </w:rPr>
-        <w:t xml:space="preserve"> {</w:t>
-      </w:r>
-    </w:p>
-    <w:p>
-      <w:pPr>
-        <w:spacing w:line="360" w:lineRule="auto"/>
-        <w:jc w:val="both"/>
-        <w:rPr>
-          <w:lang w:val="pt-BR"/>
-        </w:rPr>
-      </w:pPr>
-      <w:r>
-        <w:rPr>
-          <w:lang w:val="pt-BR"/>
-        </w:rPr>
-        <w:tab/>
-      </w:r>
-      <w:proofErr w:type="spellStart"/>
-      <w:r>
-        <w:rPr>
-          <w:lang w:val="pt-BR"/>
-        </w:rPr>
-        <w:t>tentarNovamente</w:t>
-      </w:r>
-      <w:proofErr w:type="spellEnd"/>
-      <w:r>
-        <w:rPr>
-          <w:lang w:val="pt-BR"/>
-        </w:rPr>
-        <w:t>()</w:t>
-      </w:r>
-    </w:p>
-    <w:p>
-      <w:pPr>
-        <w:spacing w:line="360" w:lineRule="auto"/>
-        <w:jc w:val="both"/>
-        <w:rPr>
-          <w:lang w:val="pt-BR"/>
-        </w:rPr>
-      </w:pPr>
-      <w:r>
-        <w:rPr>
-          <w:lang w:val="pt-BR"/>
-        </w:rPr>
-        <w:t>}</w:t>
-      </w:r>
-    </w:p>
-    <w:p>
-      <w:pPr>
-        <w:spacing w:line="360" w:lineRule="auto"/>
-        <w:jc w:val="both"/>
-        <w:rPr>
-          <w:lang w:val="pt-BR"/>
-        </w:rPr>
-      </w:pPr>
-    </w:p>
-    <w:p>
-      <w:pPr>
-        <w:spacing w:line="360" w:lineRule="auto"/>
-        <w:jc w:val="both"/>
-        <w:rPr>
-          <w:b/>
-          <w:bCs/>
-          <w:lang w:val="pt-BR"/>
-        </w:rPr>
-      </w:pPr>
-      <w:r>
-        <w:rPr>
-          <w:b/>
-          <w:bCs/>
-          <w:lang w:val="pt-BR"/>
-        </w:rPr>
-        <w:t>ESTRUTURA DO CURSO DA ROCKETSEAT</w:t>
-      </w:r>
-    </w:p>
-    <w:p>
-      <w:pPr>
-        <w:spacing w:line="360" w:lineRule="auto"/>
-        <w:jc w:val="both"/>
-        <w:rPr>
-          <w:lang w:val="pt-BR"/>
-        </w:rPr>
-      </w:pPr>
-      <w:r>
-        <w:rPr>
-          <w:lang w:val="pt-BR"/>
-        </w:rPr>
-        <w:t>O que vamos aprender?</w:t>
-      </w:r>
     </w:p>
     <w:p>
       <w:pPr>
@@ -543,221 +754,8 @@
         <w:rPr>
           <w:lang w:val="pt-BR"/>
         </w:rPr>
-        <w:t>HTML</w:t>
-      </w:r>
-    </w:p>
-    <w:p>
-      <w:pPr>
-        <w:spacing w:line="276" w:lineRule="auto"/>
-        <w:jc w:val="both"/>
-        <w:rPr>
-          <w:lang w:val="pt-BR"/>
-        </w:rPr>
-      </w:pPr>
-      <w:r>
-        <w:rPr>
-          <w:lang w:val="pt-BR"/>
-        </w:rPr>
-        <w:t>CSS</w:t>
-      </w:r>
-    </w:p>
-    <w:p>
-      <w:pPr>
-        <w:spacing w:line="276" w:lineRule="auto"/>
-        <w:jc w:val="both"/>
-        <w:rPr>
-          <w:lang w:val="pt-BR"/>
-        </w:rPr>
-      </w:pPr>
-      <w:proofErr w:type="spellStart"/>
-      <w:r>
-        <w:rPr>
-          <w:lang w:val="pt-BR"/>
-        </w:rPr>
-        <w:t>JavaScript</w:t>
-      </w:r>
-      <w:proofErr w:type="spellEnd"/>
-    </w:p>
-    <w:p>
-      <w:pPr>
-        <w:spacing w:line="276" w:lineRule="auto"/>
-        <w:jc w:val="both"/>
-        <w:rPr>
-          <w:lang w:val="pt-BR"/>
-        </w:rPr>
-      </w:pPr>
-      <w:r>
-        <w:rPr>
-          <w:lang w:val="pt-BR"/>
-        </w:rPr>
-        <w:t>Manipular a DOM</w:t>
-      </w:r>
-    </w:p>
-    <w:p>
-      <w:pPr>
-        <w:spacing w:line="276" w:lineRule="auto"/>
-        <w:jc w:val="both"/>
-        <w:rPr>
-          <w:lang w:val="pt-BR"/>
-        </w:rPr>
-      </w:pPr>
-      <w:r>
-        <w:rPr>
-          <w:lang w:val="pt-BR"/>
-        </w:rPr>
-        <w:t>Terminal</w:t>
-      </w:r>
-    </w:p>
-    <w:p>
-      <w:pPr>
-        <w:spacing w:line="276" w:lineRule="auto"/>
-        <w:jc w:val="both"/>
-        <w:rPr>
-          <w:lang w:val="pt-BR"/>
-        </w:rPr>
-      </w:pPr>
-      <w:proofErr w:type="spellStart"/>
-      <w:r>
-        <w:rPr>
-          <w:lang w:val="pt-BR"/>
-        </w:rPr>
-        <w:t>NodeJS</w:t>
-      </w:r>
-      <w:proofErr w:type="spellEnd"/>
-    </w:p>
-    <w:p>
-      <w:pPr>
-        <w:spacing w:line="276" w:lineRule="auto"/>
-        <w:jc w:val="both"/>
-        <w:rPr>
-          <w:lang w:val="pt-BR"/>
-        </w:rPr>
-      </w:pPr>
-      <w:r>
-        <w:rPr>
-          <w:lang w:val="pt-BR"/>
-        </w:rPr>
-        <w:t>SQL</w:t>
-      </w:r>
-    </w:p>
-    <w:p>
-      <w:pPr>
-        <w:spacing w:line="276" w:lineRule="auto"/>
-        <w:jc w:val="both"/>
-        <w:rPr>
-          <w:lang w:val="pt-BR"/>
-        </w:rPr>
-      </w:pPr>
-      <w:r>
-        <w:rPr>
-          <w:lang w:val="pt-BR"/>
-        </w:rPr>
-        <w:t>Estrutura de dados</w:t>
-      </w:r>
-    </w:p>
-    <w:p>
-      <w:pPr>
-        <w:spacing w:line="276" w:lineRule="auto"/>
-        <w:jc w:val="both"/>
-        <w:rPr>
-          <w:lang w:val="pt-BR"/>
-        </w:rPr>
-      </w:pPr>
-      <w:r>
-        <w:rPr>
-          <w:lang w:val="pt-BR"/>
-        </w:rPr>
-        <w:t>Programação Orientada a Objetos</w:t>
-      </w:r>
-    </w:p>
-    <w:p>
-      <w:pPr>
-        <w:spacing w:line="276" w:lineRule="auto"/>
-        <w:jc w:val="both"/>
-        <w:rPr>
-          <w:lang w:val="pt-BR"/>
-        </w:rPr>
-      </w:pPr>
-      <w:r>
-        <w:rPr>
-          <w:lang w:val="pt-BR"/>
-        </w:rPr>
-        <w:t>Programação Funcional</w:t>
-      </w:r>
-    </w:p>
-    <w:p>
-      <w:pPr>
-        <w:spacing w:line="276" w:lineRule="auto"/>
-        <w:jc w:val="both"/>
-        <w:rPr>
-          <w:lang w:val="pt-BR"/>
-        </w:rPr>
-      </w:pPr>
-      <w:r>
-        <w:rPr>
-          <w:lang w:val="pt-BR"/>
-        </w:rPr>
-        <w:t xml:space="preserve">GIT &amp; </w:t>
-      </w:r>
-      <w:proofErr w:type="spellStart"/>
-      <w:r>
-        <w:rPr>
-          <w:lang w:val="pt-BR"/>
-        </w:rPr>
-        <w:t>GITHub</w:t>
-      </w:r>
-      <w:proofErr w:type="spellEnd"/>
-    </w:p>
-    <w:p>
-      <w:pPr>
-        <w:spacing w:line="276" w:lineRule="auto"/>
-        <w:jc w:val="both"/>
-        <w:rPr>
-          <w:lang w:val="pt-BR"/>
-        </w:rPr>
-      </w:pPr>
-      <w:r>
-        <w:rPr>
-          <w:lang w:val="pt-BR"/>
-        </w:rPr>
         <w:t>APIs</w:t>
       </w:r>
-    </w:p>
-    <w:p>
-      <w:pPr>
-        <w:spacing w:line="276" w:lineRule="auto"/>
-        <w:jc w:val="both"/>
-        <w:rPr>
-          <w:lang w:val="pt-BR"/>
-        </w:rPr>
-      </w:pPr>
-    </w:p>
-    <w:p>
-      <w:pPr>
-        <w:spacing w:line="360" w:lineRule="auto"/>
-        <w:jc w:val="both"/>
-        <w:rPr>
-          <w:lang w:val="pt-BR"/>
-        </w:rPr>
-      </w:pPr>
-    </w:p>
-    <w:p>
-      <w:pPr>
-        <w:spacing w:line="360" w:lineRule="auto"/>
-        <w:jc w:val="both"/>
-        <w:rPr>
-          <w:lang w:val="pt-BR"/>
-        </w:rPr>
-      </w:pPr>
-    </w:p>
-    <w:p>
-      <w:pPr>
-        <w:spacing w:line="360" w:lineRule="auto"/>
-        <w:jc w:val="both"/>
-        <w:rPr>
-          <w:lang w:val="pt-BR"/>
-        </w:rPr>
-      </w:pPr>
     </w:p>
     <w:sectPr>
       <w:pgSz w:w="12240" w:h="15840"/>
